--- a/files/mostra_trabalhos/formato_resumo_de_trabalhos_com_resultados.docx
+++ b/files/mostra_trabalhos/formato_resumo_de_trabalhos_com_resultados.docx
@@ -1,6 +1,6 @@
 
 <file path=word/document.xml><?xml version="1.0" encoding="utf-8"?>
-<w:document xmlns:wpc="http://schemas.microsoft.com/office/word/2010/wordprocessingCanvas" xmlns:cx="http://schemas.microsoft.com/office/drawing/2014/chartex" xmlns:mc="http://schemas.openxmlformats.org/markup-compatibility/2006" xmlns:o="urn:schemas-microsoft-com:office:office" xmlns:r="http://schemas.openxmlformats.org/officeDocument/2006/relationships" xmlns:m="http://schemas.openxmlformats.org/officeDocument/2006/math" xmlns:v="urn:schemas-microsoft-com:vml" xmlns:wp14="http://schemas.microsoft.com/office/word/2010/wordprocessingDrawing" xmlns:wp="http://schemas.openxmlformats.org/drawingml/2006/wordprocessingDrawing" xmlns:w10="urn:schemas-microsoft-com:office:word" xmlns:w="http://schemas.openxmlformats.org/wordprocessingml/2006/main" xmlns:w14="http://schemas.microsoft.com/office/word/2010/wordml" xmlns:w15="http://schemas.microsoft.com/office/word/2012/wordml" xmlns:w16se="http://schemas.microsoft.com/office/word/2015/wordml/symex" xmlns:wpg="http://schemas.microsoft.com/office/word/2010/wordprocessingGroup" xmlns:wpi="http://schemas.microsoft.com/office/word/2010/wordprocessingInk" xmlns:wne="http://schemas.microsoft.com/office/word/2006/wordml" xmlns:wps="http://schemas.microsoft.com/office/word/2010/wordprocessingShape" mc:Ignorable="w14 w15 w16se wp14">
+<w:document xmlns:wpc="http://schemas.microsoft.com/office/word/2010/wordprocessingCanvas" xmlns:cx="http://schemas.microsoft.com/office/drawing/2014/chartex" xmlns:cx1="http://schemas.microsoft.com/office/drawing/2015/9/8/chartex" xmlns:cx2="http://schemas.microsoft.com/office/drawing/2015/10/21/chartex" xmlns:cx3="http://schemas.microsoft.com/office/drawing/2016/5/9/chartex" xmlns:cx4="http://schemas.microsoft.com/office/drawing/2016/5/10/chartex" xmlns:cx5="http://schemas.microsoft.com/office/drawing/2016/5/11/chartex" xmlns:cx6="http://schemas.microsoft.com/office/drawing/2016/5/12/chartex" xmlns:cx7="http://schemas.microsoft.com/office/drawing/2016/5/13/chartex" xmlns:cx8="http://schemas.microsoft.com/office/drawing/2016/5/14/chartex" xmlns:mc="http://schemas.openxmlformats.org/markup-compatibility/2006" xmlns:aink="http://schemas.microsoft.com/office/drawing/2016/ink" xmlns:am3d="http://schemas.microsoft.com/office/drawing/2017/model3d" xmlns:o="urn:schemas-microsoft-com:office:office" xmlns:r="http://schemas.openxmlformats.org/officeDocument/2006/relationships" xmlns:m="http://schemas.openxmlformats.org/officeDocument/2006/math" xmlns:v="urn:schemas-microsoft-com:vml" xmlns:wp14="http://schemas.microsoft.com/office/word/2010/wordprocessingDrawing" xmlns:wp="http://schemas.openxmlformats.org/drawingml/2006/wordprocessingDrawing" xmlns:w10="urn:schemas-microsoft-com:office:word" xmlns:w="http://schemas.openxmlformats.org/wordprocessingml/2006/main" xmlns:w14="http://schemas.microsoft.com/office/word/2010/wordml" xmlns:w15="http://schemas.microsoft.com/office/word/2012/wordml" xmlns:w16cid="http://schemas.microsoft.com/office/word/2016/wordml/cid" xmlns:w16se="http://schemas.microsoft.com/office/word/2015/wordml/symex" xmlns:wpg="http://schemas.microsoft.com/office/word/2010/wordprocessingGroup" xmlns:wpi="http://schemas.microsoft.com/office/word/2010/wordprocessingInk" xmlns:wne="http://schemas.microsoft.com/office/word/2006/wordml" xmlns:wps="http://schemas.microsoft.com/office/word/2010/wordprocessingShape" mc:Ignorable="w14 w15 w16se w16cid wp14">
   <w:body>
     <w:p>
       <w:pPr>
@@ -319,114 +319,108 @@
         <w:rPr>
           <w:rFonts w:ascii="Arial" w:hAnsi="Arial" w:cs="Arial"/>
         </w:rPr>
-        <w:t>comunicação, mapeamento dos processos, definição das fe</w:t>
-      </w:r>
+        <w:t>comunicação, mapeamento dos processos, definição das ferramentas, treinamento das pessoas e execução) e avaliação (tanto do material co</w:t>
+      </w:r>
+      <w:r>
+        <w:rPr>
+          <w:rFonts w:ascii="Arial" w:hAnsi="Arial" w:cs="Arial"/>
+        </w:rPr>
+        <w:t>letado quanto dos resultados ob</w:t>
+      </w:r>
+      <w:r>
+        <w:rPr>
+          <w:rFonts w:ascii="Arial" w:hAnsi="Arial" w:cs="Arial"/>
+        </w:rPr>
+        <w:t>t</w:t>
+      </w:r>
+      <w:r>
+        <w:rPr>
+          <w:rFonts w:ascii="Arial" w:hAnsi="Arial" w:cs="Arial"/>
+        </w:rPr>
+        <w:t>i</w:t>
+      </w:r>
+      <w:r>
+        <w:rPr>
+          <w:rFonts w:ascii="Arial" w:hAnsi="Arial" w:cs="Arial"/>
+        </w:rPr>
+        <w:t xml:space="preserve">dos). </w:t>
+      </w:r>
+      <w:r>
+        <w:rPr>
+          <w:rFonts w:ascii="Arial" w:hAnsi="Arial" w:cs="Arial"/>
+          <w:b/>
+        </w:rPr>
+        <w:t>Considerações Finais</w:t>
+      </w:r>
+      <w:r>
+        <w:rPr>
+          <w:rFonts w:ascii="Arial" w:hAnsi="Arial" w:cs="Arial"/>
+        </w:rPr>
+        <w:t xml:space="preserve">. </w:t>
+      </w:r>
+      <w:r>
+        <w:rPr>
+          <w:rFonts w:ascii="Arial" w:hAnsi="Arial" w:cs="Arial"/>
+        </w:rPr>
+        <w:t>Por meio da instalação do Ecoponto na unidade de ensino, da realização do “Dia D – Descarte de Lixo Eletrônico na Comunidade” e da triagem do material reciclado e recuperado, pôde-se refletir</w:t>
+      </w:r>
+      <w:r>
+        <w:rPr>
+          <w:rFonts w:ascii="Arial" w:hAnsi="Arial" w:cs="Arial"/>
+        </w:rPr>
+        <w:t xml:space="preserve"> a importância das ações educativas e conscientizadoras quanto ao lixo eletrônico, ficando evidente a necessidade de envolvimento da comunidade, da associação de reciclagem do município - ASCORSI e a faculdade para obtenção de resultados consistentes.</w:t>
+      </w:r>
+      <w:r>
+        <w:rPr>
+          <w:noProof/>
+        </w:rPr>
+        <w:t xml:space="preserve"> </w:t>
+      </w:r>
+    </w:p>
+    <w:p>
+      <w:pPr>
+        <w:pStyle w:val="Default"/>
+        <w:jc w:val="both"/>
+        <w:rPr>
+          <w:rFonts w:ascii="Arial" w:hAnsi="Arial" w:cs="Arial"/>
+        </w:rPr>
+      </w:pPr>
+    </w:p>
+    <w:p>
+      <w:pPr>
+        <w:pStyle w:val="Default"/>
+        <w:jc w:val="both"/>
+        <w:rPr>
+          <w:rFonts w:ascii="Arial" w:eastAsiaTheme="minorHAnsi" w:hAnsi="Arial" w:cs="Arial"/>
+          <w:lang w:eastAsia="en-US"/>
+        </w:rPr>
+      </w:pPr>
+      <w:r>
+        <w:rPr>
+          <w:rFonts w:ascii="Arial" w:hAnsi="Arial" w:cs="Arial"/>
+          <w:b/>
+        </w:rPr>
+        <w:t>Palavras-Chaves:</w:t>
+      </w:r>
+      <w:r>
+        <w:rPr>
+          <w:rFonts w:ascii="Arial" w:hAnsi="Arial" w:cs="Arial"/>
+        </w:rPr>
+        <w:t xml:space="preserve"> Tecnologia da Informação Verde. Lixo Eletrônico. Sustentabilidade Ambiental.</w:t>
+      </w:r>
+    </w:p>
+    <w:p>
+      <w:pPr>
+        <w:spacing w:after="0" w:line="360" w:lineRule="auto"/>
+        <w:jc w:val="both"/>
+        <w:rPr>
+          <w:rFonts w:ascii="Arial" w:hAnsi="Arial" w:cs="Arial"/>
+          <w:sz w:val="24"/>
+          <w:szCs w:val="24"/>
+        </w:rPr>
+      </w:pPr>
       <w:bookmarkStart w:id="0" w:name="_GoBack"/>
       <w:bookmarkEnd w:id="0"/>
-      <w:r>
-        <w:rPr>
-          <w:rFonts w:ascii="Arial" w:hAnsi="Arial" w:cs="Arial"/>
-        </w:rPr>
-        <w:t>rramentas, treinamento das pessoas e execução) e avaliação (tanto do material co</w:t>
-      </w:r>
-      <w:r>
-        <w:rPr>
-          <w:rFonts w:ascii="Arial" w:hAnsi="Arial" w:cs="Arial"/>
-        </w:rPr>
-        <w:t>letado quanto dos resultados ob</w:t>
-      </w:r>
-      <w:r>
-        <w:rPr>
-          <w:rFonts w:ascii="Arial" w:hAnsi="Arial" w:cs="Arial"/>
-        </w:rPr>
-        <w:t>t</w:t>
-      </w:r>
-      <w:r>
-        <w:rPr>
-          <w:rFonts w:ascii="Arial" w:hAnsi="Arial" w:cs="Arial"/>
-        </w:rPr>
-        <w:t>i</w:t>
-      </w:r>
-      <w:r>
-        <w:rPr>
-          <w:rFonts w:ascii="Arial" w:hAnsi="Arial" w:cs="Arial"/>
-        </w:rPr>
-        <w:t xml:space="preserve">dos). </w:t>
-      </w:r>
-      <w:r>
-        <w:rPr>
-          <w:rFonts w:ascii="Arial" w:hAnsi="Arial" w:cs="Arial"/>
-          <w:b/>
-        </w:rPr>
-        <w:t>Considerações Finais</w:t>
-      </w:r>
-      <w:r>
-        <w:rPr>
-          <w:rFonts w:ascii="Arial" w:hAnsi="Arial" w:cs="Arial"/>
-        </w:rPr>
-        <w:t xml:space="preserve">. </w:t>
-      </w:r>
-      <w:r>
-        <w:rPr>
-          <w:rFonts w:ascii="Arial" w:hAnsi="Arial" w:cs="Arial"/>
-        </w:rPr>
-        <w:t>Por meio da instalação do Ecoponto na unidade de ensino, da realização do “Dia D – Descarte de Lixo Eletrônico na Comunidade” e da triagem do material reciclado e recuperado, pôde-se refletir</w:t>
-      </w:r>
-      <w:r>
-        <w:rPr>
-          <w:rFonts w:ascii="Arial" w:hAnsi="Arial" w:cs="Arial"/>
-        </w:rPr>
-        <w:t xml:space="preserve"> a importância das ações educativas e conscientizadoras quanto ao lixo eletrônico, ficando evidente a necessidade de envolvimento da comunidade, da associação de reciclagem do município - ASCORSI e a faculdade para obtenção de resultados consistentes.</w:t>
-      </w:r>
-      <w:r>
-        <w:rPr>
-          <w:noProof/>
-        </w:rPr>
-        <w:t xml:space="preserve"> </w:t>
-      </w:r>
-    </w:p>
-    <w:p>
-      <w:pPr>
-        <w:pStyle w:val="Default"/>
-        <w:jc w:val="both"/>
-        <w:rPr>
-          <w:rFonts w:ascii="Arial" w:hAnsi="Arial" w:cs="Arial"/>
-        </w:rPr>
-      </w:pPr>
-    </w:p>
-    <w:p>
-      <w:pPr>
-        <w:pStyle w:val="Default"/>
-        <w:jc w:val="both"/>
-        <w:rPr>
-          <w:rFonts w:ascii="Arial" w:eastAsiaTheme="minorHAnsi" w:hAnsi="Arial" w:cs="Arial"/>
-          <w:lang w:eastAsia="en-US"/>
-        </w:rPr>
-      </w:pPr>
-      <w:r>
-        <w:rPr>
-          <w:rFonts w:ascii="Arial" w:hAnsi="Arial" w:cs="Arial"/>
-          <w:b/>
-        </w:rPr>
-        <w:t>Palavras-Chaves:</w:t>
-      </w:r>
-      <w:r>
-        <w:rPr>
-          <w:rFonts w:ascii="Arial" w:hAnsi="Arial" w:cs="Arial"/>
-        </w:rPr>
-        <w:t xml:space="preserve"> Tecnologia da Informação Verde. Lixo Eletrônico. Sustentabilidade Ambiental.</w:t>
-      </w:r>
-    </w:p>
-    <w:p>
-      <w:pPr>
-        <w:spacing w:after="0" w:line="360" w:lineRule="auto"/>
-        <w:jc w:val="both"/>
-        <w:rPr>
-          <w:rFonts w:ascii="Arial" w:hAnsi="Arial" w:cs="Arial"/>
-          <w:sz w:val="24"/>
-          <w:szCs w:val="24"/>
-        </w:rPr>
-      </w:pPr>
     </w:p>
     <w:sectPr>
       <w:headerReference w:type="default" r:id="rId7"/>
@@ -441,7 +435,7 @@
 </file>
 
 <file path=word/endnotes.xml><?xml version="1.0" encoding="utf-8"?>
-<w:endnotes xmlns:wpc="http://schemas.microsoft.com/office/word/2010/wordprocessingCanvas" xmlns:cx="http://schemas.microsoft.com/office/drawing/2014/chartex" xmlns:mc="http://schemas.openxmlformats.org/markup-compatibility/2006" xmlns:o="urn:schemas-microsoft-com:office:office" xmlns:r="http://schemas.openxmlformats.org/officeDocument/2006/relationships" xmlns:m="http://schemas.openxmlformats.org/officeDocument/2006/math" xmlns:v="urn:schemas-microsoft-com:vml" xmlns:wp14="http://schemas.microsoft.com/office/word/2010/wordprocessingDrawing" xmlns:wp="http://schemas.openxmlformats.org/drawingml/2006/wordprocessingDrawing" xmlns:w10="urn:schemas-microsoft-com:office:word" xmlns:w="http://schemas.openxmlformats.org/wordprocessingml/2006/main" xmlns:w14="http://schemas.microsoft.com/office/word/2010/wordml" xmlns:w15="http://schemas.microsoft.com/office/word/2012/wordml" xmlns:w16se="http://schemas.microsoft.com/office/word/2015/wordml/symex" xmlns:wpg="http://schemas.microsoft.com/office/word/2010/wordprocessingGroup" xmlns:wpi="http://schemas.microsoft.com/office/word/2010/wordprocessingInk" xmlns:wne="http://schemas.microsoft.com/office/word/2006/wordml" xmlns:wps="http://schemas.microsoft.com/office/word/2010/wordprocessingShape" mc:Ignorable="w14 w15 w16se wp14">
+<w:endnotes xmlns:wpc="http://schemas.microsoft.com/office/word/2010/wordprocessingCanvas" xmlns:cx="http://schemas.microsoft.com/office/drawing/2014/chartex" xmlns:cx1="http://schemas.microsoft.com/office/drawing/2015/9/8/chartex" xmlns:cx2="http://schemas.microsoft.com/office/drawing/2015/10/21/chartex" xmlns:cx3="http://schemas.microsoft.com/office/drawing/2016/5/9/chartex" xmlns:cx4="http://schemas.microsoft.com/office/drawing/2016/5/10/chartex" xmlns:cx5="http://schemas.microsoft.com/office/drawing/2016/5/11/chartex" xmlns:cx6="http://schemas.microsoft.com/office/drawing/2016/5/12/chartex" xmlns:cx7="http://schemas.microsoft.com/office/drawing/2016/5/13/chartex" xmlns:cx8="http://schemas.microsoft.com/office/drawing/2016/5/14/chartex" xmlns:mc="http://schemas.openxmlformats.org/markup-compatibility/2006" xmlns:aink="http://schemas.microsoft.com/office/drawing/2016/ink" xmlns:am3d="http://schemas.microsoft.com/office/drawing/2017/model3d" xmlns:o="urn:schemas-microsoft-com:office:office" xmlns:r="http://schemas.openxmlformats.org/officeDocument/2006/relationships" xmlns:m="http://schemas.openxmlformats.org/officeDocument/2006/math" xmlns:v="urn:schemas-microsoft-com:vml" xmlns:wp14="http://schemas.microsoft.com/office/word/2010/wordprocessingDrawing" xmlns:wp="http://schemas.openxmlformats.org/drawingml/2006/wordprocessingDrawing" xmlns:w10="urn:schemas-microsoft-com:office:word" xmlns:w="http://schemas.openxmlformats.org/wordprocessingml/2006/main" xmlns:w14="http://schemas.microsoft.com/office/word/2010/wordml" xmlns:w15="http://schemas.microsoft.com/office/word/2012/wordml" xmlns:w16cid="http://schemas.microsoft.com/office/word/2016/wordml/cid" xmlns:w16se="http://schemas.microsoft.com/office/word/2015/wordml/symex" xmlns:wpg="http://schemas.microsoft.com/office/word/2010/wordprocessingGroup" xmlns:wpi="http://schemas.microsoft.com/office/word/2010/wordprocessingInk" xmlns:wne="http://schemas.microsoft.com/office/word/2006/wordml" xmlns:wps="http://schemas.microsoft.com/office/word/2010/wordprocessingShape" mc:Ignorable="w14 w15 w16se w16cid wp14">
   <w:endnote w:type="separator" w:id="-1">
     <w:p>
       <w:pPr>
@@ -466,7 +460,7 @@
 </file>
 
 <file path=word/footer1.xml><?xml version="1.0" encoding="utf-8"?>
-<w:ftr xmlns:wpc="http://schemas.microsoft.com/office/word/2010/wordprocessingCanvas" xmlns:cx="http://schemas.microsoft.com/office/drawing/2014/chartex" xmlns:mc="http://schemas.openxmlformats.org/markup-compatibility/2006" xmlns:o="urn:schemas-microsoft-com:office:office" xmlns:r="http://schemas.openxmlformats.org/officeDocument/2006/relationships" xmlns:m="http://schemas.openxmlformats.org/officeDocument/2006/math" xmlns:v="urn:schemas-microsoft-com:vml" xmlns:wp14="http://schemas.microsoft.com/office/word/2010/wordprocessingDrawing" xmlns:wp="http://schemas.openxmlformats.org/drawingml/2006/wordprocessingDrawing" xmlns:w10="urn:schemas-microsoft-com:office:word" xmlns:w="http://schemas.openxmlformats.org/wordprocessingml/2006/main" xmlns:w14="http://schemas.microsoft.com/office/word/2010/wordml" xmlns:w15="http://schemas.microsoft.com/office/word/2012/wordml" xmlns:w16se="http://schemas.microsoft.com/office/word/2015/wordml/symex" xmlns:wpg="http://schemas.microsoft.com/office/word/2010/wordprocessingGroup" xmlns:wpi="http://schemas.microsoft.com/office/word/2010/wordprocessingInk" xmlns:wne="http://schemas.microsoft.com/office/word/2006/wordml" xmlns:wps="http://schemas.microsoft.com/office/word/2010/wordprocessingShape" mc:Ignorable="w14 w15 w16se wp14">
+<w:ftr xmlns:wpc="http://schemas.microsoft.com/office/word/2010/wordprocessingCanvas" xmlns:cx="http://schemas.microsoft.com/office/drawing/2014/chartex" xmlns:cx1="http://schemas.microsoft.com/office/drawing/2015/9/8/chartex" xmlns:cx2="http://schemas.microsoft.com/office/drawing/2015/10/21/chartex" xmlns:cx3="http://schemas.microsoft.com/office/drawing/2016/5/9/chartex" xmlns:cx4="http://schemas.microsoft.com/office/drawing/2016/5/10/chartex" xmlns:cx5="http://schemas.microsoft.com/office/drawing/2016/5/11/chartex" xmlns:cx6="http://schemas.microsoft.com/office/drawing/2016/5/12/chartex" xmlns:cx7="http://schemas.microsoft.com/office/drawing/2016/5/13/chartex" xmlns:cx8="http://schemas.microsoft.com/office/drawing/2016/5/14/chartex" xmlns:mc="http://schemas.openxmlformats.org/markup-compatibility/2006" xmlns:aink="http://schemas.microsoft.com/office/drawing/2016/ink" xmlns:am3d="http://schemas.microsoft.com/office/drawing/2017/model3d" xmlns:o="urn:schemas-microsoft-com:office:office" xmlns:r="http://schemas.openxmlformats.org/officeDocument/2006/relationships" xmlns:m="http://schemas.openxmlformats.org/officeDocument/2006/math" xmlns:v="urn:schemas-microsoft-com:vml" xmlns:wp14="http://schemas.microsoft.com/office/word/2010/wordprocessingDrawing" xmlns:wp="http://schemas.openxmlformats.org/drawingml/2006/wordprocessingDrawing" xmlns:w10="urn:schemas-microsoft-com:office:word" xmlns:w="http://schemas.openxmlformats.org/wordprocessingml/2006/main" xmlns:w14="http://schemas.microsoft.com/office/word/2010/wordml" xmlns:w15="http://schemas.microsoft.com/office/word/2012/wordml" xmlns:w16cid="http://schemas.microsoft.com/office/word/2016/wordml/cid" xmlns:w16se="http://schemas.microsoft.com/office/word/2015/wordml/symex" xmlns:wpg="http://schemas.microsoft.com/office/word/2010/wordprocessingGroup" xmlns:wpi="http://schemas.microsoft.com/office/word/2010/wordprocessingInk" xmlns:wne="http://schemas.microsoft.com/office/word/2006/wordml" xmlns:wps="http://schemas.microsoft.com/office/word/2010/wordprocessingShape" mc:Ignorable="w14 w15 w16se w16cid wp14">
   <w:p>
     <w:pPr>
       <w:pStyle w:val="Rodap"/>
@@ -477,22 +471,22 @@
     </w:pPr>
     <w:r>
       <w:rPr>
+        <w:rFonts w:ascii="Arial Narrow" w:hAnsi="Arial Narrow"/>
         <w:noProof/>
-        <w:lang w:eastAsia="pt-BR"/>
       </w:rPr>
       <w:drawing>
-        <wp:anchor distT="0" distB="0" distL="114300" distR="114300" simplePos="0" relativeHeight="251664384" behindDoc="0" locked="0" layoutInCell="1" allowOverlap="1" wp14:anchorId="2B39D1AF" wp14:editId="642DFE2A">
+        <wp:anchor distT="0" distB="0" distL="114300" distR="114300" simplePos="0" relativeHeight="251667456" behindDoc="1" locked="0" layoutInCell="1" allowOverlap="1" wp14:anchorId="0684B933" wp14:editId="756299D3">
           <wp:simplePos x="0" y="0"/>
-          <wp:positionH relativeFrom="margin">
-            <wp:posOffset>-1022986</wp:posOffset>
+          <wp:positionH relativeFrom="page">
+            <wp:posOffset>19050</wp:posOffset>
           </wp:positionH>
           <wp:positionV relativeFrom="paragraph">
-            <wp:posOffset>-130175</wp:posOffset>
+            <wp:posOffset>-34925</wp:posOffset>
           </wp:positionV>
-          <wp:extent cx="7534275" cy="1054100"/>
-          <wp:effectExtent l="0" t="0" r="9525" b="0"/>
+          <wp:extent cx="7448550" cy="789940"/>
+          <wp:effectExtent l="0" t="0" r="0" b="0"/>
           <wp:wrapNone/>
-          <wp:docPr id="6" name="Imagem 1"/>
+          <wp:docPr id="1" name="Imagem 1"/>
           <wp:cNvGraphicFramePr>
             <a:graphicFrameLocks xmlns:a="http://schemas.openxmlformats.org/drawingml/2006/main" noChangeAspect="1"/>
           </wp:cNvGraphicFramePr>
@@ -500,44 +494,39 @@
             <a:graphicData uri="http://schemas.openxmlformats.org/drawingml/2006/picture">
               <pic:pic xmlns:pic="http://schemas.openxmlformats.org/drawingml/2006/picture">
                 <pic:nvPicPr>
-                  <pic:cNvPr id="6" name="Imagem 1"/>
-                  <pic:cNvPicPr>
-                    <a:picLocks noChangeAspect="1"/>
-                  </pic:cNvPicPr>
+                  <pic:cNvPr id="1" name="Mostra.jpg"/>
+                  <pic:cNvPicPr/>
                 </pic:nvPicPr>
                 <pic:blipFill>
-                  <a:blip r:embed="rId1" cstate="print">
+                  <a:blip r:embed="rId1">
                     <a:extLst>
                       <a:ext uri="{28A0092B-C50C-407E-A947-70E740481C1C}">
                         <a14:useLocalDpi xmlns:a14="http://schemas.microsoft.com/office/drawing/2010/main" val="0"/>
                       </a:ext>
                     </a:extLst>
                   </a:blip>
-                  <a:srcRect r="6340" b="-3796"/>
                   <a:stretch>
                     <a:fillRect/>
                   </a:stretch>
                 </pic:blipFill>
-                <pic:spPr bwMode="auto">
+                <pic:spPr>
                   <a:xfrm>
                     <a:off x="0" y="0"/>
-                    <a:ext cx="7534275" cy="1054100"/>
+                    <a:ext cx="7448550" cy="789940"/>
                   </a:xfrm>
                   <a:prstGeom prst="rect">
                     <a:avLst/>
                   </a:prstGeom>
-                  <a:noFill/>
-                  <a:ln>
-                    <a:noFill/>
-                  </a:ln>
-                  <a:extLst/>
                 </pic:spPr>
               </pic:pic>
             </a:graphicData>
           </a:graphic>
-          <wp14:sizeRelH relativeFrom="margin">
+          <wp14:sizeRelH relativeFrom="page">
             <wp14:pctWidth>0</wp14:pctWidth>
           </wp14:sizeRelH>
+          <wp14:sizeRelV relativeFrom="page">
+            <wp14:pctHeight>0</wp14:pctHeight>
+          </wp14:sizeRelV>
         </wp:anchor>
       </w:drawing>
     </w:r>
@@ -560,13 +549,13 @@
       <mc:AlternateContent>
         <mc:Choice Requires="wps">
           <w:drawing>
-            <wp:anchor distT="45720" distB="45720" distL="114300" distR="114300" simplePos="0" relativeHeight="251666432" behindDoc="0" locked="0" layoutInCell="1" allowOverlap="1" wp14:anchorId="1A5057F2" wp14:editId="174AADF7">
+            <wp:anchor distT="45720" distB="45720" distL="114300" distR="114300" simplePos="0" relativeHeight="251666432" behindDoc="0" locked="0" layoutInCell="1" allowOverlap="1" wp14:anchorId="18BE2BDD" wp14:editId="62A069EC">
               <wp:simplePos x="0" y="0"/>
               <wp:positionH relativeFrom="margin">
                 <wp:align>center</wp:align>
               </wp:positionH>
               <wp:positionV relativeFrom="paragraph">
-                <wp:posOffset>175895</wp:posOffset>
+                <wp:posOffset>71120</wp:posOffset>
               </wp:positionV>
               <wp:extent cx="2305050" cy="238125"/>
               <wp:effectExtent l="0" t="0" r="0" b="9525"/>
@@ -615,6 +604,7 @@
                             </w:rPr>
                             <w:t xml:space="preserve">Revista </w:t>
                           </w:r>
+                          <w:proofErr w:type="spellStart"/>
                           <w:r>
                             <w:rPr>
                               <w:i/>
@@ -623,19 +613,13 @@
                             </w:rPr>
                             <w:t>Prospectus</w:t>
                           </w:r>
+                          <w:proofErr w:type="spellEnd"/>
                           <w:r>
                             <w:rPr>
                               <w:sz w:val="20"/>
                               <w:szCs w:val="20"/>
                             </w:rPr>
-                            <w:t xml:space="preserve">, v. 1, n. 1, p. </w:t>
-                          </w:r>
-                          <w:r>
-                            <w:rPr>
-                              <w:sz w:val="20"/>
-                              <w:szCs w:val="20"/>
-                            </w:rPr>
-                            <w:t>1, 2019</w:t>
+                            <w:t>, v. 1, n. 1, p. 1, 2019</w:t>
                           </w:r>
                         </w:p>
                       </w:txbxContent>
@@ -657,11 +641,11 @@
         </mc:Choice>
         <mc:Fallback>
           <w:pict>
-            <v:shapetype w14:anchorId="1A5057F2" id="_x0000_t202" coordsize="21600,21600" o:spt="202" path="m,l,21600r21600,l21600,xe">
+            <v:shapetype w14:anchorId="18BE2BDD" id="_x0000_t202" coordsize="21600,21600" o:spt="202" path="m,l,21600r21600,l21600,xe">
               <v:stroke joinstyle="miter"/>
               <v:path gradientshapeok="t" o:connecttype="rect"/>
             </v:shapetype>
-            <v:shape id="Caixa de Texto 2" o:spid="_x0000_s1028" type="#_x0000_t202" style="position:absolute;left:0;text-align:left;margin-left:0;margin-top:13.85pt;width:181.5pt;height:18.75pt;z-index:251666432;visibility:visible;mso-wrap-style:square;mso-width-percent:0;mso-height-percent:0;mso-wrap-distance-left:9pt;mso-wrap-distance-top:3.6pt;mso-wrap-distance-right:9pt;mso-wrap-distance-bottom:3.6pt;mso-position-horizontal:center;mso-position-horizontal-relative:margin;mso-position-vertical:absolute;mso-position-vertical-relative:text;mso-width-percent:0;mso-height-percent:0;mso-width-relative:margin;mso-height-relative:margin;v-text-anchor:top" o:gfxdata="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" stroked="f">
+            <v:shape id="Caixa de Texto 2" o:spid="_x0000_s1028" type="#_x0000_t202" style="position:absolute;left:0;text-align:left;margin-left:0;margin-top:5.6pt;width:181.5pt;height:18.75pt;z-index:251666432;visibility:visible;mso-wrap-style:square;mso-width-percent:0;mso-height-percent:0;mso-wrap-distance-left:9pt;mso-wrap-distance-top:3.6pt;mso-wrap-distance-right:9pt;mso-wrap-distance-bottom:3.6pt;mso-position-horizontal:center;mso-position-horizontal-relative:margin;mso-position-vertical:absolute;mso-position-vertical-relative:text;mso-width-percent:0;mso-height-percent:0;mso-width-relative:margin;mso-height-relative:margin;v-text-anchor:top" o:gfxdata="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" stroked="f">
               <v:textbox>
                 <w:txbxContent>
                   <w:p>
@@ -678,6 +662,7 @@
                       </w:rPr>
                       <w:t xml:space="preserve">Revista </w:t>
                     </w:r>
+                    <w:proofErr w:type="spellStart"/>
                     <w:r>
                       <w:rPr>
                         <w:i/>
@@ -686,19 +671,13 @@
                       </w:rPr>
                       <w:t>Prospectus</w:t>
                     </w:r>
+                    <w:proofErr w:type="spellEnd"/>
                     <w:r>
                       <w:rPr>
                         <w:sz w:val="20"/>
                         <w:szCs w:val="20"/>
                       </w:rPr>
-                      <w:t xml:space="preserve">, v. 1, n. 1, p. </w:t>
-                    </w:r>
-                    <w:r>
-                      <w:rPr>
-                        <w:sz w:val="20"/>
-                        <w:szCs w:val="20"/>
-                      </w:rPr>
-                      <w:t>1, 2019</w:t>
+                      <w:t>, v. 1, n. 1, p. 1, 2019</w:t>
                     </w:r>
                   </w:p>
                 </w:txbxContent>
@@ -714,7 +693,7 @@
 </file>
 
 <file path=word/footnotes.xml><?xml version="1.0" encoding="utf-8"?>
-<w:footnotes xmlns:wpc="http://schemas.microsoft.com/office/word/2010/wordprocessingCanvas" xmlns:cx="http://schemas.microsoft.com/office/drawing/2014/chartex" xmlns:mc="http://schemas.openxmlformats.org/markup-compatibility/2006" xmlns:o="urn:schemas-microsoft-com:office:office" xmlns:r="http://schemas.openxmlformats.org/officeDocument/2006/relationships" xmlns:m="http://schemas.openxmlformats.org/officeDocument/2006/math" xmlns:v="urn:schemas-microsoft-com:vml" xmlns:wp14="http://schemas.microsoft.com/office/word/2010/wordprocessingDrawing" xmlns:wp="http://schemas.openxmlformats.org/drawingml/2006/wordprocessingDrawing" xmlns:w10="urn:schemas-microsoft-com:office:word" xmlns:w="http://schemas.openxmlformats.org/wordprocessingml/2006/main" xmlns:w14="http://schemas.microsoft.com/office/word/2010/wordml" xmlns:w15="http://schemas.microsoft.com/office/word/2012/wordml" xmlns:w16se="http://schemas.microsoft.com/office/word/2015/wordml/symex" xmlns:wpg="http://schemas.microsoft.com/office/word/2010/wordprocessingGroup" xmlns:wpi="http://schemas.microsoft.com/office/word/2010/wordprocessingInk" xmlns:wne="http://schemas.microsoft.com/office/word/2006/wordml" xmlns:wps="http://schemas.microsoft.com/office/word/2010/wordprocessingShape" mc:Ignorable="w14 w15 w16se wp14">
+<w:footnotes xmlns:wpc="http://schemas.microsoft.com/office/word/2010/wordprocessingCanvas" xmlns:cx="http://schemas.microsoft.com/office/drawing/2014/chartex" xmlns:cx1="http://schemas.microsoft.com/office/drawing/2015/9/8/chartex" xmlns:cx2="http://schemas.microsoft.com/office/drawing/2015/10/21/chartex" xmlns:cx3="http://schemas.microsoft.com/office/drawing/2016/5/9/chartex" xmlns:cx4="http://schemas.microsoft.com/office/drawing/2016/5/10/chartex" xmlns:cx5="http://schemas.microsoft.com/office/drawing/2016/5/11/chartex" xmlns:cx6="http://schemas.microsoft.com/office/drawing/2016/5/12/chartex" xmlns:cx7="http://schemas.microsoft.com/office/drawing/2016/5/13/chartex" xmlns:cx8="http://schemas.microsoft.com/office/drawing/2016/5/14/chartex" xmlns:mc="http://schemas.openxmlformats.org/markup-compatibility/2006" xmlns:aink="http://schemas.microsoft.com/office/drawing/2016/ink" xmlns:am3d="http://schemas.microsoft.com/office/drawing/2017/model3d" xmlns:o="urn:schemas-microsoft-com:office:office" xmlns:r="http://schemas.openxmlformats.org/officeDocument/2006/relationships" xmlns:m="http://schemas.openxmlformats.org/officeDocument/2006/math" xmlns:v="urn:schemas-microsoft-com:vml" xmlns:wp14="http://schemas.microsoft.com/office/word/2010/wordprocessingDrawing" xmlns:wp="http://schemas.openxmlformats.org/drawingml/2006/wordprocessingDrawing" xmlns:w10="urn:schemas-microsoft-com:office:word" xmlns:w="http://schemas.openxmlformats.org/wordprocessingml/2006/main" xmlns:w14="http://schemas.microsoft.com/office/word/2010/wordml" xmlns:w15="http://schemas.microsoft.com/office/word/2012/wordml" xmlns:w16cid="http://schemas.microsoft.com/office/word/2016/wordml/cid" xmlns:w16se="http://schemas.microsoft.com/office/word/2015/wordml/symex" xmlns:wpg="http://schemas.microsoft.com/office/word/2010/wordprocessingGroup" xmlns:wpi="http://schemas.microsoft.com/office/word/2010/wordprocessingInk" xmlns:wne="http://schemas.microsoft.com/office/word/2006/wordml" xmlns:wps="http://schemas.microsoft.com/office/word/2010/wordprocessingShape" mc:Ignorable="w14 w15 w16se w16cid wp14">
   <w:footnote w:type="separator" w:id="-1">
     <w:p>
       <w:pPr>
@@ -739,7 +718,7 @@
 </file>
 
 <file path=word/header1.xml><?xml version="1.0" encoding="utf-8"?>
-<w:hdr xmlns:wpc="http://schemas.microsoft.com/office/word/2010/wordprocessingCanvas" xmlns:cx="http://schemas.microsoft.com/office/drawing/2014/chartex" xmlns:mc="http://schemas.openxmlformats.org/markup-compatibility/2006" xmlns:o="urn:schemas-microsoft-com:office:office" xmlns:r="http://schemas.openxmlformats.org/officeDocument/2006/relationships" xmlns:m="http://schemas.openxmlformats.org/officeDocument/2006/math" xmlns:v="urn:schemas-microsoft-com:vml" xmlns:wp14="http://schemas.microsoft.com/office/word/2010/wordprocessingDrawing" xmlns:wp="http://schemas.openxmlformats.org/drawingml/2006/wordprocessingDrawing" xmlns:w10="urn:schemas-microsoft-com:office:word" xmlns:w="http://schemas.openxmlformats.org/wordprocessingml/2006/main" xmlns:w14="http://schemas.microsoft.com/office/word/2010/wordml" xmlns:w15="http://schemas.microsoft.com/office/word/2012/wordml" xmlns:w16se="http://schemas.microsoft.com/office/word/2015/wordml/symex" xmlns:wpg="http://schemas.microsoft.com/office/word/2010/wordprocessingGroup" xmlns:wpi="http://schemas.microsoft.com/office/word/2010/wordprocessingInk" xmlns:wne="http://schemas.microsoft.com/office/word/2006/wordml" xmlns:wps="http://schemas.microsoft.com/office/word/2010/wordprocessingShape" mc:Ignorable="w14 w15 w16se wp14">
+<w:hdr xmlns:wpc="http://schemas.microsoft.com/office/word/2010/wordprocessingCanvas" xmlns:cx="http://schemas.microsoft.com/office/drawing/2014/chartex" xmlns:cx1="http://schemas.microsoft.com/office/drawing/2015/9/8/chartex" xmlns:cx2="http://schemas.microsoft.com/office/drawing/2015/10/21/chartex" xmlns:cx3="http://schemas.microsoft.com/office/drawing/2016/5/9/chartex" xmlns:cx4="http://schemas.microsoft.com/office/drawing/2016/5/10/chartex" xmlns:cx5="http://schemas.microsoft.com/office/drawing/2016/5/11/chartex" xmlns:cx6="http://schemas.microsoft.com/office/drawing/2016/5/12/chartex" xmlns:cx7="http://schemas.microsoft.com/office/drawing/2016/5/13/chartex" xmlns:cx8="http://schemas.microsoft.com/office/drawing/2016/5/14/chartex" xmlns:mc="http://schemas.openxmlformats.org/markup-compatibility/2006" xmlns:aink="http://schemas.microsoft.com/office/drawing/2016/ink" xmlns:am3d="http://schemas.microsoft.com/office/drawing/2017/model3d" xmlns:o="urn:schemas-microsoft-com:office:office" xmlns:r="http://schemas.openxmlformats.org/officeDocument/2006/relationships" xmlns:m="http://schemas.openxmlformats.org/officeDocument/2006/math" xmlns:v="urn:schemas-microsoft-com:vml" xmlns:wp14="http://schemas.microsoft.com/office/word/2010/wordprocessingDrawing" xmlns:wp="http://schemas.openxmlformats.org/drawingml/2006/wordprocessingDrawing" xmlns:w10="urn:schemas-microsoft-com:office:word" xmlns:w="http://schemas.openxmlformats.org/wordprocessingml/2006/main" xmlns:w14="http://schemas.microsoft.com/office/word/2010/wordml" xmlns:w15="http://schemas.microsoft.com/office/word/2012/wordml" xmlns:w16cid="http://schemas.microsoft.com/office/word/2016/wordml/cid" xmlns:w16se="http://schemas.microsoft.com/office/word/2015/wordml/symex" xmlns:wpg="http://schemas.microsoft.com/office/word/2010/wordprocessingGroup" xmlns:wpi="http://schemas.microsoft.com/office/word/2010/wordprocessingInk" xmlns:wne="http://schemas.microsoft.com/office/word/2006/wordml" xmlns:wps="http://schemas.microsoft.com/office/word/2010/wordprocessingShape" mc:Ignorable="w14 w15 w16se w16cid wp14">
   <w:p>
     <w:pPr>
       <w:pStyle w:val="Cabealho"/>
@@ -755,7 +734,7 @@
         <w:lang w:eastAsia="pt-BR"/>
       </w:rPr>
       <w:drawing>
-        <wp:anchor distT="0" distB="0" distL="114300" distR="114300" simplePos="0" relativeHeight="251662336" behindDoc="0" locked="0" layoutInCell="1" allowOverlap="1" wp14:anchorId="695CD2A0" wp14:editId="29094048">
+        <wp:anchor distT="0" distB="0" distL="114300" distR="114300" simplePos="0" relativeHeight="251662336" behindDoc="0" locked="0" layoutInCell="1" allowOverlap="1" wp14:anchorId="6DD0F329" wp14:editId="040D5E3D">
           <wp:simplePos x="0" y="0"/>
           <wp:positionH relativeFrom="column">
             <wp:posOffset>-561975</wp:posOffset>
@@ -819,7 +798,7 @@
       <mc:AlternateContent>
         <mc:Choice Requires="wps">
           <w:drawing>
-            <wp:anchor distT="0" distB="0" distL="114300" distR="114300" simplePos="0" relativeHeight="251659264" behindDoc="0" locked="0" layoutInCell="0" allowOverlap="1" wp14:anchorId="00E27B0C" wp14:editId="0B972B18">
+            <wp:anchor distT="0" distB="0" distL="114300" distR="114300" simplePos="0" relativeHeight="251659264" behindDoc="0" locked="0" layoutInCell="0" allowOverlap="1" wp14:anchorId="0FE504D5" wp14:editId="5FF71B78">
               <wp:simplePos x="0" y="0"/>
               <wp:positionH relativeFrom="page">
                 <wp:posOffset>6480175</wp:posOffset>
@@ -962,7 +941,7 @@
       <mc:AlternateContent>
         <mc:Choice Requires="wps">
           <w:drawing>
-            <wp:anchor distT="0" distB="0" distL="114300" distR="114300" simplePos="0" relativeHeight="251660288" behindDoc="0" locked="0" layoutInCell="0" allowOverlap="1" wp14:anchorId="415CDFE2" wp14:editId="2305ADDE">
+            <wp:anchor distT="0" distB="0" distL="114300" distR="114300" simplePos="0" relativeHeight="251660288" behindDoc="0" locked="0" layoutInCell="0" allowOverlap="1" wp14:anchorId="25E5BE5C" wp14:editId="79C49B3F">
               <wp:simplePos x="0" y="0"/>
               <wp:positionH relativeFrom="margin">
                 <wp:posOffset>0</wp:posOffset>
@@ -1059,7 +1038,25 @@
                               <w:sz w:val="20"/>
                               <w:szCs w:val="20"/>
                             </w:rPr>
-                            <w:t xml:space="preserve">                                                                                                                                      Ogari de Castro Pacheco</w:t>
+                            <w:t xml:space="preserve">                                                                                                                                      </w:t>
+                          </w:r>
+                          <w:proofErr w:type="spellStart"/>
+                          <w:r>
+                            <w:rPr>
+                              <w:rFonts w:ascii="Arial Narrow" w:hAnsi="Arial Narrow"/>
+                              <w:sz w:val="20"/>
+                              <w:szCs w:val="20"/>
+                            </w:rPr>
+                            <w:t>Ogari</w:t>
+                          </w:r>
+                          <w:proofErr w:type="spellEnd"/>
+                          <w:r>
+                            <w:rPr>
+                              <w:rFonts w:ascii="Arial Narrow" w:hAnsi="Arial Narrow"/>
+                              <w:sz w:val="20"/>
+                              <w:szCs w:val="20"/>
+                            </w:rPr>
+                            <w:t xml:space="preserve"> de Castro Pacheco</w:t>
                           </w:r>
                         </w:p>
                       </w:txbxContent>
@@ -1259,7 +1256,7 @@
 </file>
 
 <file path=word/numbering.xml><?xml version="1.0" encoding="utf-8"?>
-<w:numbering xmlns:wpc="http://schemas.microsoft.com/office/word/2010/wordprocessingCanvas" xmlns:cx="http://schemas.microsoft.com/office/drawing/2014/chartex" xmlns:mc="http://schemas.openxmlformats.org/markup-compatibility/2006" xmlns:o="urn:schemas-microsoft-com:office:office" xmlns:r="http://schemas.openxmlformats.org/officeDocument/2006/relationships" xmlns:m="http://schemas.openxmlformats.org/officeDocument/2006/math" xmlns:v="urn:schemas-microsoft-com:vml" xmlns:wp14="http://schemas.microsoft.com/office/word/2010/wordprocessingDrawing" xmlns:wp="http://schemas.openxmlformats.org/drawingml/2006/wordprocessingDrawing" xmlns:w10="urn:schemas-microsoft-com:office:word" xmlns:w="http://schemas.openxmlformats.org/wordprocessingml/2006/main" xmlns:w14="http://schemas.microsoft.com/office/word/2010/wordml" xmlns:w15="http://schemas.microsoft.com/office/word/2012/wordml" xmlns:w16se="http://schemas.microsoft.com/office/word/2015/wordml/symex" xmlns:wpg="http://schemas.microsoft.com/office/word/2010/wordprocessingGroup" xmlns:wpi="http://schemas.microsoft.com/office/word/2010/wordprocessingInk" xmlns:wne="http://schemas.microsoft.com/office/word/2006/wordml" xmlns:wps="http://schemas.microsoft.com/office/word/2010/wordprocessingShape" mc:Ignorable="w14 w15 w16se wp14">
+<w:numbering xmlns:wpc="http://schemas.microsoft.com/office/word/2010/wordprocessingCanvas" xmlns:cx="http://schemas.microsoft.com/office/drawing/2014/chartex" xmlns:cx1="http://schemas.microsoft.com/office/drawing/2015/9/8/chartex" xmlns:cx2="http://schemas.microsoft.com/office/drawing/2015/10/21/chartex" xmlns:cx3="http://schemas.microsoft.com/office/drawing/2016/5/9/chartex" xmlns:cx4="http://schemas.microsoft.com/office/drawing/2016/5/10/chartex" xmlns:cx5="http://schemas.microsoft.com/office/drawing/2016/5/11/chartex" xmlns:cx6="http://schemas.microsoft.com/office/drawing/2016/5/12/chartex" xmlns:cx7="http://schemas.microsoft.com/office/drawing/2016/5/13/chartex" xmlns:cx8="http://schemas.microsoft.com/office/drawing/2016/5/14/chartex" xmlns:mc="http://schemas.openxmlformats.org/markup-compatibility/2006" xmlns:aink="http://schemas.microsoft.com/office/drawing/2016/ink" xmlns:am3d="http://schemas.microsoft.com/office/drawing/2017/model3d" xmlns:o="urn:schemas-microsoft-com:office:office" xmlns:r="http://schemas.openxmlformats.org/officeDocument/2006/relationships" xmlns:m="http://schemas.openxmlformats.org/officeDocument/2006/math" xmlns:v="urn:schemas-microsoft-com:vml" xmlns:wp14="http://schemas.microsoft.com/office/word/2010/wordprocessingDrawing" xmlns:wp="http://schemas.openxmlformats.org/drawingml/2006/wordprocessingDrawing" xmlns:w10="urn:schemas-microsoft-com:office:word" xmlns:w="http://schemas.openxmlformats.org/wordprocessingml/2006/main" xmlns:w14="http://schemas.microsoft.com/office/word/2010/wordml" xmlns:w15="http://schemas.microsoft.com/office/word/2012/wordml" xmlns:w16cid="http://schemas.microsoft.com/office/word/2016/wordml/cid" xmlns:w16se="http://schemas.microsoft.com/office/word/2015/wordml/symex" xmlns:wpg="http://schemas.microsoft.com/office/word/2010/wordprocessingGroup" xmlns:wpi="http://schemas.microsoft.com/office/word/2010/wordprocessingInk" xmlns:wne="http://schemas.microsoft.com/office/word/2006/wordml" xmlns:wps="http://schemas.microsoft.com/office/word/2010/wordprocessingShape" mc:Ignorable="w14 w15 w16se w16cid wp14">
   <w:abstractNum w:abstractNumId="0" w15:restartNumberingAfterBreak="0">
     <w:nsid w:val="602523B5"/>
     <w:multiLevelType w:val="hybridMultilevel"/>
@@ -1356,7 +1353,7 @@
 </file>
 
 <file path=word/styles.xml><?xml version="1.0" encoding="utf-8"?>
-<w:styles xmlns:mc="http://schemas.openxmlformats.org/markup-compatibility/2006" xmlns:r="http://schemas.openxmlformats.org/officeDocument/2006/relationships" xmlns:w="http://schemas.openxmlformats.org/wordprocessingml/2006/main" xmlns:w14="http://schemas.microsoft.com/office/word/2010/wordml" xmlns:w15="http://schemas.microsoft.com/office/word/2012/wordml" xmlns:w16se="http://schemas.microsoft.com/office/word/2015/wordml/symex" mc:Ignorable="w14 w15 w16se">
+<w:styles xmlns:mc="http://schemas.openxmlformats.org/markup-compatibility/2006" xmlns:r="http://schemas.openxmlformats.org/officeDocument/2006/relationships" xmlns:w="http://schemas.openxmlformats.org/wordprocessingml/2006/main" xmlns:w14="http://schemas.microsoft.com/office/word/2010/wordml" xmlns:w15="http://schemas.microsoft.com/office/word/2012/wordml" xmlns:w16cid="http://schemas.microsoft.com/office/word/2016/wordml/cid" xmlns:w16se="http://schemas.microsoft.com/office/word/2015/wordml/symex" mc:Ignorable="w14 w15 w16se w16cid">
   <w:docDefaults>
     <w:rPrDefault>
       <w:rPr>
@@ -1372,7 +1369,7 @@
       </w:pPr>
     </w:pPrDefault>
   </w:docDefaults>
-  <w:latentStyles w:defLockedState="0" w:defUIPriority="99" w:defSemiHidden="0" w:defUnhideWhenUsed="0" w:defQFormat="0" w:count="371">
+  <w:latentStyles w:defLockedState="0" w:defUIPriority="99" w:defSemiHidden="0" w:defUnhideWhenUsed="0" w:defQFormat="0" w:count="377">
     <w:lsdException w:name="Normal" w:uiPriority="0" w:qFormat="1"/>
     <w:lsdException w:name="heading 1" w:uiPriority="9" w:qFormat="1"/>
     <w:lsdException w:name="heading 2" w:semiHidden="1" w:uiPriority="9" w:unhideWhenUsed="1" w:qFormat="1"/>
@@ -1520,11 +1517,8 @@
     <w:lsdException w:name="Table 3D effects 3" w:semiHidden="1" w:unhideWhenUsed="1"/>
     <w:lsdException w:name="Table Contemporary" w:semiHidden="1" w:unhideWhenUsed="1"/>
     <w:lsdException w:name="Table Elegant" w:semiHidden="1" w:unhideWhenUsed="1"/>
-    <w:lsdException w:name="Table Professional" w:semiHidden="1" w:unhideWhenUsed="1"/>
     <w:lsdException w:name="Table Subtle 1" w:semiHidden="1" w:unhideWhenUsed="1"/>
     <w:lsdException w:name="Table Subtle 2" w:semiHidden="1" w:unhideWhenUsed="1"/>
-    <w:lsdException w:name="Table Web 1" w:semiHidden="1" w:unhideWhenUsed="1"/>
-    <w:lsdException w:name="Table Web 2" w:semiHidden="1" w:unhideWhenUsed="1"/>
     <w:lsdException w:name="Table Web 3" w:semiHidden="1" w:unhideWhenUsed="1"/>
     <w:lsdException w:name="Balloon Text" w:semiHidden="1" w:unhideWhenUsed="1"/>
     <w:lsdException w:name="Table Grid" w:uiPriority="39"/>
@@ -1744,6 +1738,12 @@
     <w:lsdException w:name="List Table 5 Dark Accent 6" w:uiPriority="50"/>
     <w:lsdException w:name="List Table 6 Colorful Accent 6" w:uiPriority="51"/>
     <w:lsdException w:name="List Table 7 Colorful Accent 6" w:uiPriority="52"/>
+    <w:lsdException w:name="Mention" w:semiHidden="1" w:unhideWhenUsed="1"/>
+    <w:lsdException w:name="Smart Hyperlink" w:semiHidden="1" w:unhideWhenUsed="1"/>
+    <w:lsdException w:name="Hashtag" w:semiHidden="1" w:unhideWhenUsed="1"/>
+    <w:lsdException w:name="Unresolved Mention" w:semiHidden="1" w:unhideWhenUsed="1"/>
+    <w:lsdException w:name="Smart Link" w:semiHidden="1" w:unhideWhenUsed="1"/>
+    <w:lsdException w:name="Smart Link Error" w:semiHidden="1" w:unhideWhenUsed="1"/>
   </w:latentStyles>
   <w:style w:type="paragraph" w:default="1" w:styleId="Normal">
     <w:name w:val="Normal"/>
